--- a/10446004鄒文翰期末報告.docx
+++ b/10446004鄒文翰期末報告.docx
@@ -1,6 +1,6 @@
 
 <file path=word/document.xml><?xml version="1.0" encoding="utf-8"?>
-<w:document xmlns:wpc="http://schemas.microsoft.com/office/word/2010/wordprocessingCanvas" xmlns:cx="http://schemas.microsoft.com/office/drawing/2014/chartex" xmlns:cx1="http://schemas.microsoft.com/office/drawing/2015/9/8/chartex" xmlns:cx2="http://schemas.microsoft.com/office/drawing/2015/10/21/chartex" xmlns:cx3="http://schemas.microsoft.com/office/drawing/2016/5/9/chartex" xmlns:cx4="http://schemas.microsoft.com/office/drawing/2016/5/10/chartex" xmlns:cx5="http://schemas.microsoft.com/office/drawing/2016/5/11/chartex" xmlns:cx6="http://schemas.microsoft.com/office/drawing/2016/5/12/chartex" xmlns:cx7="http://schemas.microsoft.com/office/drawing/2016/5/13/chartex" xmlns:cx8="http://schemas.microsoft.com/office/drawing/2016/5/14/chartex" xmlns:mc="http://schemas.openxmlformats.org/markup-compatibility/2006" xmlns:aink="http://schemas.microsoft.com/office/drawing/2016/ink" xmlns:am3d="http://schemas.microsoft.com/office/drawing/2017/model3d" xmlns:o="urn:schemas-microsoft-com:office:office" xmlns:r="http://schemas.openxmlformats.org/officeDocument/2006/relationships" xmlns:m="http://schemas.openxmlformats.org/officeDocument/2006/math" xmlns:v="urn:schemas-microsoft-com:vml" xmlns:wp14="http://schemas.microsoft.com/office/word/2010/wordprocessingDrawing" xmlns:wp="http://schemas.openxmlformats.org/drawingml/2006/wordprocessingDrawing" xmlns:w10="urn:schemas-microsoft-com:office:word" xmlns:w="http://schemas.openxmlformats.org/wordprocessingml/2006/main" xmlns:w14="http://schemas.microsoft.com/office/word/2010/wordml" xmlns:w15="http://schemas.microsoft.com/office/word/2012/wordml" xmlns:w16cid="http://schemas.microsoft.com/office/word/2016/wordml/cid" xmlns:w16se="http://schemas.microsoft.com/office/word/2015/wordml/symex" xmlns:wpg="http://schemas.microsoft.com/office/word/2010/wordprocessingGroup" xmlns:wpi="http://schemas.microsoft.com/office/word/2010/wordprocessingInk" xmlns:wne="http://schemas.microsoft.com/office/word/2006/wordml" xmlns:wps="http://schemas.microsoft.com/office/word/2010/wordprocessingShape" mc:Ignorable="w14 w15 w16se w16cid wp14">
+<w:document xmlns:wpc="http://schemas.microsoft.com/office/word/2010/wordprocessingCanvas" xmlns:cx="http://schemas.microsoft.com/office/drawing/2014/chartex" xmlns:mc="http://schemas.openxmlformats.org/markup-compatibility/2006" xmlns:o="urn:schemas-microsoft-com:office:office" xmlns:r="http://schemas.openxmlformats.org/officeDocument/2006/relationships" xmlns:m="http://schemas.openxmlformats.org/officeDocument/2006/math" xmlns:v="urn:schemas-microsoft-com:vml" xmlns:wp14="http://schemas.microsoft.com/office/word/2010/wordprocessingDrawing" xmlns:wp="http://schemas.openxmlformats.org/drawingml/2006/wordprocessingDrawing" xmlns:w10="urn:schemas-microsoft-com:office:word" xmlns:w="http://schemas.openxmlformats.org/wordprocessingml/2006/main" xmlns:w14="http://schemas.microsoft.com/office/word/2010/wordml" xmlns:w15="http://schemas.microsoft.com/office/word/2012/wordml" xmlns:w16se="http://schemas.microsoft.com/office/word/2015/wordml/symex" xmlns:wpg="http://schemas.microsoft.com/office/word/2010/wordprocessingGroup" xmlns:wpi="http://schemas.microsoft.com/office/word/2010/wordprocessingInk" xmlns:wne="http://schemas.microsoft.com/office/word/2006/wordml" xmlns:wps="http://schemas.microsoft.com/office/word/2010/wordprocessingShape" mc:Ignorable="w14 w15 w16se wp14">
   <w:body>
     <w:p>
       <w:pPr>
@@ -22,9 +22,6 @@
       <w:pPr>
         <w:pStyle w:val="a7"/>
         <w:ind w:leftChars="0"/>
-        <w:rPr>
-          <w:rFonts w:hint="eastAsia"/>
-        </w:rPr>
       </w:pPr>
       <w:r>
         <w:rPr>
@@ -86,15 +83,30 @@
     <w:p>
       <w:pPr>
         <w:ind w:left="960"/>
-        <w:rPr>
-          <w:rFonts w:hint="eastAsia"/>
-        </w:rPr>
-      </w:pPr>
-      <w:r>
-        <w:rPr>
-          <w:rFonts w:hint="eastAsia"/>
-        </w:rPr>
-        <w:t>自從捷運出現了之後，帶給了人們許多方便性，當然本人自從開始實習後也開始使用捷運，雖然很方便，但是到了通勤時間時，排隊是無法避免的，甚至連續來了三班，都走掉了還未必能夠上車，因此</w:t>
+      </w:pPr>
+      <w:r>
+        <w:rPr>
+          <w:rFonts w:hint="eastAsia"/>
+        </w:rPr>
+        <w:t>自從捷運出現了之後，帶給了人們許多方便性，當然本人自從</w:t>
+      </w:r>
+      <w:r>
+        <w:rPr>
+          <w:rFonts w:hint="eastAsia"/>
+        </w:rPr>
+        <w:t>實習後也開始使用捷運，雖然很方便，</w:t>
+      </w:r>
+      <w:r>
+        <w:rPr>
+          <w:rFonts w:hint="eastAsia"/>
+        </w:rPr>
+        <w:t>但是到了通勤時間時，排隊是無法避免的，甚至連續來了三班，都</w:t>
+      </w:r>
+      <w:r>
+        <w:rPr>
+          <w:rFonts w:hint="eastAsia"/>
+        </w:rPr>
+        <w:t>還未必能夠上車，因此</w:t>
       </w:r>
       <w:r>
         <w:rPr>
@@ -140,9 +152,6 @@
     <w:p>
       <w:pPr>
         <w:ind w:left="960"/>
-        <w:rPr>
-          <w:rFonts w:hint="eastAsia"/>
-        </w:rPr>
       </w:pPr>
       <w:r>
         <w:rPr>
@@ -184,9 +193,6 @@
     <w:p>
       <w:pPr>
         <w:ind w:left="480"/>
-        <w:rPr>
-          <w:rFonts w:hint="eastAsia"/>
-        </w:rPr>
       </w:pPr>
       <w:r>
         <w:rPr>
@@ -561,9 +567,6 @@
       <w:pPr>
         <w:pStyle w:val="a7"/>
         <w:ind w:leftChars="0"/>
-        <w:rPr>
-          <w:rFonts w:hint="eastAsia"/>
-        </w:rPr>
       </w:pPr>
       <w:r>
         <w:rPr>
@@ -748,9 +751,6 @@
     <w:p>
       <w:pPr>
         <w:ind w:left="480"/>
-        <w:rPr>
-          <w:rFonts w:hint="eastAsia"/>
-        </w:rPr>
       </w:pPr>
       <w:r>
         <w:rPr>
@@ -824,8 +824,6 @@
         </w:rPr>
         <w:t>以上。</w:t>
       </w:r>
-      <w:bookmarkStart w:id="0" w:name="_GoBack"/>
-      <w:bookmarkEnd w:id="0"/>
     </w:p>
     <w:p>
       <w:pPr>
@@ -847,14 +845,12 @@
       <w:pPr>
         <w:pStyle w:val="a7"/>
         <w:ind w:leftChars="0"/>
-        <w:rPr>
-          <w:rFonts w:hint="eastAsia"/>
-        </w:rPr>
-      </w:pPr>
-      <w:r>
-        <w:rPr>
-          <w:rFonts w:hint="eastAsia"/>
-        </w:rPr>
+      </w:pPr>
+      <w:r>
+        <w:rPr>
+          <w:rFonts w:hint="eastAsia"/>
+        </w:rPr>
+        <w:lastRenderedPageBreak/>
         <w:t>這次較讓我意外的部分是每</w:t>
       </w:r>
       <w:proofErr w:type="gramStart"/>
@@ -869,14 +865,7 @@
         <w:rPr>
           <w:rFonts w:hint="eastAsia"/>
         </w:rPr>
-        <w:t>捷運站的進出數量其實是差不多的，當然最多</w:t>
-      </w:r>
-      <w:r>
-        <w:rPr>
-          <w:rFonts w:hint="eastAsia"/>
-        </w:rPr>
-        <w:lastRenderedPageBreak/>
-        <w:t>進出的四個站的比例才有比較明顯的差異</w:t>
+        <w:t>捷運站的進出數量其實是差不多的，當然最多進出的四個站的比例才有比較明顯的差異</w:t>
       </w:r>
       <w:r>
         <w:rPr>
@@ -951,6 +940,8 @@
         </w:rPr>
         <w:t>擠，但這次的分析結果也可以確認出哪幾個站是比較受歡迎的。</w:t>
       </w:r>
+      <w:bookmarkStart w:id="0" w:name="_GoBack"/>
+      <w:bookmarkEnd w:id="0"/>
     </w:p>
     <w:p>
       <w:pPr>
@@ -1009,27 +1000,13 @@
         <w:t>T</w:t>
       </w:r>
       <w:r>
-        <w:t xml:space="preserve">he elbow </w:t>
-      </w:r>
-      <w:proofErr w:type="gramStart"/>
-      <w:r>
-        <w:t>method</w:t>
-      </w:r>
-      <w:r>
-        <w:t xml:space="preserve"> </w:t>
-      </w:r>
-      <w:r>
-        <w:rPr>
-          <w:rFonts w:hint="eastAsia"/>
-        </w:rPr>
-        <w:t>:</w:t>
-      </w:r>
-      <w:proofErr w:type="gramEnd"/>
-      <w:r>
-        <w:rPr>
-          <w:rFonts w:hint="eastAsia"/>
-        </w:rPr>
-        <w:t xml:space="preserve"> </w:t>
+        <w:t xml:space="preserve">he elbow method </w:t>
+      </w:r>
+      <w:r>
+        <w:rPr>
+          <w:rFonts w:hint="eastAsia"/>
+        </w:rPr>
+        <w:t xml:space="preserve">: </w:t>
       </w:r>
       <w:hyperlink r:id="rId9" w:history="1">
         <w:r>
@@ -1044,9 +1021,6 @@
       <w:pPr>
         <w:pStyle w:val="a7"/>
         <w:ind w:leftChars="0"/>
-        <w:rPr>
-          <w:rFonts w:hint="eastAsia"/>
-        </w:rPr>
       </w:pPr>
     </w:p>
     <w:sectPr>
@@ -1061,7 +1035,7 @@
 </file>
 
 <file path=word/endnotes.xml><?xml version="1.0" encoding="utf-8"?>
-<w:endnotes xmlns:wpc="http://schemas.microsoft.com/office/word/2010/wordprocessingCanvas" xmlns:cx="http://schemas.microsoft.com/office/drawing/2014/chartex" xmlns:cx1="http://schemas.microsoft.com/office/drawing/2015/9/8/chartex" xmlns:cx2="http://schemas.microsoft.com/office/drawing/2015/10/21/chartex" xmlns:cx3="http://schemas.microsoft.com/office/drawing/2016/5/9/chartex" xmlns:cx4="http://schemas.microsoft.com/office/drawing/2016/5/10/chartex" xmlns:cx5="http://schemas.microsoft.com/office/drawing/2016/5/11/chartex" xmlns:cx6="http://schemas.microsoft.com/office/drawing/2016/5/12/chartex" xmlns:cx7="http://schemas.microsoft.com/office/drawing/2016/5/13/chartex" xmlns:cx8="http://schemas.microsoft.com/office/drawing/2016/5/14/chartex" xmlns:mc="http://schemas.openxmlformats.org/markup-compatibility/2006" xmlns:aink="http://schemas.microsoft.com/office/drawing/2016/ink" xmlns:am3d="http://schemas.microsoft.com/office/drawing/2017/model3d" xmlns:o="urn:schemas-microsoft-com:office:office" xmlns:r="http://schemas.openxmlformats.org/officeDocument/2006/relationships" xmlns:m="http://schemas.openxmlformats.org/officeDocument/2006/math" xmlns:v="urn:schemas-microsoft-com:vml" xmlns:wp14="http://schemas.microsoft.com/office/word/2010/wordprocessingDrawing" xmlns:wp="http://schemas.openxmlformats.org/drawingml/2006/wordprocessingDrawing" xmlns:w10="urn:schemas-microsoft-com:office:word" xmlns:w="http://schemas.openxmlformats.org/wordprocessingml/2006/main" xmlns:w14="http://schemas.microsoft.com/office/word/2010/wordml" xmlns:w15="http://schemas.microsoft.com/office/word/2012/wordml" xmlns:w16cid="http://schemas.microsoft.com/office/word/2016/wordml/cid" xmlns:w16se="http://schemas.microsoft.com/office/word/2015/wordml/symex" xmlns:wpg="http://schemas.microsoft.com/office/word/2010/wordprocessingGroup" xmlns:wpi="http://schemas.microsoft.com/office/word/2010/wordprocessingInk" xmlns:wne="http://schemas.microsoft.com/office/word/2006/wordml" xmlns:wps="http://schemas.microsoft.com/office/word/2010/wordprocessingShape" mc:Ignorable="w14 w15 w16se w16cid wp14">
+<w:endnotes xmlns:wpc="http://schemas.microsoft.com/office/word/2010/wordprocessingCanvas" xmlns:cx="http://schemas.microsoft.com/office/drawing/2014/chartex" xmlns:mc="http://schemas.openxmlformats.org/markup-compatibility/2006" xmlns:o="urn:schemas-microsoft-com:office:office" xmlns:r="http://schemas.openxmlformats.org/officeDocument/2006/relationships" xmlns:m="http://schemas.openxmlformats.org/officeDocument/2006/math" xmlns:v="urn:schemas-microsoft-com:vml" xmlns:wp14="http://schemas.microsoft.com/office/word/2010/wordprocessingDrawing" xmlns:wp="http://schemas.openxmlformats.org/drawingml/2006/wordprocessingDrawing" xmlns:w10="urn:schemas-microsoft-com:office:word" xmlns:w="http://schemas.openxmlformats.org/wordprocessingml/2006/main" xmlns:w14="http://schemas.microsoft.com/office/word/2010/wordml" xmlns:w15="http://schemas.microsoft.com/office/word/2012/wordml" xmlns:w16se="http://schemas.microsoft.com/office/word/2015/wordml/symex" xmlns:wpg="http://schemas.microsoft.com/office/word/2010/wordprocessingGroup" xmlns:wpi="http://schemas.microsoft.com/office/word/2010/wordprocessingInk" xmlns:wne="http://schemas.microsoft.com/office/word/2006/wordml" xmlns:wps="http://schemas.microsoft.com/office/word/2010/wordprocessingShape" mc:Ignorable="w14 w15 w16se wp14">
   <w:endnote w:type="separator" w:id="-1">
     <w:p>
       <w:r>
@@ -1080,7 +1054,7 @@
 </file>
 
 <file path=word/footnotes.xml><?xml version="1.0" encoding="utf-8"?>
-<w:footnotes xmlns:wpc="http://schemas.microsoft.com/office/word/2010/wordprocessingCanvas" xmlns:cx="http://schemas.microsoft.com/office/drawing/2014/chartex" xmlns:cx1="http://schemas.microsoft.com/office/drawing/2015/9/8/chartex" xmlns:cx2="http://schemas.microsoft.com/office/drawing/2015/10/21/chartex" xmlns:cx3="http://schemas.microsoft.com/office/drawing/2016/5/9/chartex" xmlns:cx4="http://schemas.microsoft.com/office/drawing/2016/5/10/chartex" xmlns:cx5="http://schemas.microsoft.com/office/drawing/2016/5/11/chartex" xmlns:cx6="http://schemas.microsoft.com/office/drawing/2016/5/12/chartex" xmlns:cx7="http://schemas.microsoft.com/office/drawing/2016/5/13/chartex" xmlns:cx8="http://schemas.microsoft.com/office/drawing/2016/5/14/chartex" xmlns:mc="http://schemas.openxmlformats.org/markup-compatibility/2006" xmlns:aink="http://schemas.microsoft.com/office/drawing/2016/ink" xmlns:am3d="http://schemas.microsoft.com/office/drawing/2017/model3d" xmlns:o="urn:schemas-microsoft-com:office:office" xmlns:r="http://schemas.openxmlformats.org/officeDocument/2006/relationships" xmlns:m="http://schemas.openxmlformats.org/officeDocument/2006/math" xmlns:v="urn:schemas-microsoft-com:vml" xmlns:wp14="http://schemas.microsoft.com/office/word/2010/wordprocessingDrawing" xmlns:wp="http://schemas.openxmlformats.org/drawingml/2006/wordprocessingDrawing" xmlns:w10="urn:schemas-microsoft-com:office:word" xmlns:w="http://schemas.openxmlformats.org/wordprocessingml/2006/main" xmlns:w14="http://schemas.microsoft.com/office/word/2010/wordml" xmlns:w15="http://schemas.microsoft.com/office/word/2012/wordml" xmlns:w16cid="http://schemas.microsoft.com/office/word/2016/wordml/cid" xmlns:w16se="http://schemas.microsoft.com/office/word/2015/wordml/symex" xmlns:wpg="http://schemas.microsoft.com/office/word/2010/wordprocessingGroup" xmlns:wpi="http://schemas.microsoft.com/office/word/2010/wordprocessingInk" xmlns:wne="http://schemas.microsoft.com/office/word/2006/wordml" xmlns:wps="http://schemas.microsoft.com/office/word/2010/wordprocessingShape" mc:Ignorable="w14 w15 w16se w16cid wp14">
+<w:footnotes xmlns:wpc="http://schemas.microsoft.com/office/word/2010/wordprocessingCanvas" xmlns:cx="http://schemas.microsoft.com/office/drawing/2014/chartex" xmlns:mc="http://schemas.openxmlformats.org/markup-compatibility/2006" xmlns:o="urn:schemas-microsoft-com:office:office" xmlns:r="http://schemas.openxmlformats.org/officeDocument/2006/relationships" xmlns:m="http://schemas.openxmlformats.org/officeDocument/2006/math" xmlns:v="urn:schemas-microsoft-com:vml" xmlns:wp14="http://schemas.microsoft.com/office/word/2010/wordprocessingDrawing" xmlns:wp="http://schemas.openxmlformats.org/drawingml/2006/wordprocessingDrawing" xmlns:w10="urn:schemas-microsoft-com:office:word" xmlns:w="http://schemas.openxmlformats.org/wordprocessingml/2006/main" xmlns:w14="http://schemas.microsoft.com/office/word/2010/wordml" xmlns:w15="http://schemas.microsoft.com/office/word/2012/wordml" xmlns:w16se="http://schemas.microsoft.com/office/word/2015/wordml/symex" xmlns:wpg="http://schemas.microsoft.com/office/word/2010/wordprocessingGroup" xmlns:wpi="http://schemas.microsoft.com/office/word/2010/wordprocessingInk" xmlns:wne="http://schemas.microsoft.com/office/word/2006/wordml" xmlns:wps="http://schemas.microsoft.com/office/word/2010/wordprocessingShape" mc:Ignorable="w14 w15 w16se wp14">
   <w:footnote w:type="separator" w:id="-1">
     <w:p>
       <w:r>
@@ -1099,13 +1073,10 @@
 </file>
 
 <file path=word/header1.xml><?xml version="1.0" encoding="utf-8"?>
-<w:hdr xmlns:wpc="http://schemas.microsoft.com/office/word/2010/wordprocessingCanvas" xmlns:cx="http://schemas.microsoft.com/office/drawing/2014/chartex" xmlns:cx1="http://schemas.microsoft.com/office/drawing/2015/9/8/chartex" xmlns:cx2="http://schemas.microsoft.com/office/drawing/2015/10/21/chartex" xmlns:cx3="http://schemas.microsoft.com/office/drawing/2016/5/9/chartex" xmlns:cx4="http://schemas.microsoft.com/office/drawing/2016/5/10/chartex" xmlns:cx5="http://schemas.microsoft.com/office/drawing/2016/5/11/chartex" xmlns:cx6="http://schemas.microsoft.com/office/drawing/2016/5/12/chartex" xmlns:cx7="http://schemas.microsoft.com/office/drawing/2016/5/13/chartex" xmlns:cx8="http://schemas.microsoft.com/office/drawing/2016/5/14/chartex" xmlns:mc="http://schemas.openxmlformats.org/markup-compatibility/2006" xmlns:aink="http://schemas.microsoft.com/office/drawing/2016/ink" xmlns:am3d="http://schemas.microsoft.com/office/drawing/2017/model3d" xmlns:o="urn:schemas-microsoft-com:office:office" xmlns:r="http://schemas.openxmlformats.org/officeDocument/2006/relationships" xmlns:m="http://schemas.openxmlformats.org/officeDocument/2006/math" xmlns:v="urn:schemas-microsoft-com:vml" xmlns:wp14="http://schemas.microsoft.com/office/word/2010/wordprocessingDrawing" xmlns:wp="http://schemas.openxmlformats.org/drawingml/2006/wordprocessingDrawing" xmlns:w10="urn:schemas-microsoft-com:office:word" xmlns:w="http://schemas.openxmlformats.org/wordprocessingml/2006/main" xmlns:w14="http://schemas.microsoft.com/office/word/2010/wordml" xmlns:w15="http://schemas.microsoft.com/office/word/2012/wordml" xmlns:w16cid="http://schemas.microsoft.com/office/word/2016/wordml/cid" xmlns:w16se="http://schemas.microsoft.com/office/word/2015/wordml/symex" xmlns:wpg="http://schemas.microsoft.com/office/word/2010/wordprocessingGroup" xmlns:wpi="http://schemas.microsoft.com/office/word/2010/wordprocessingInk" xmlns:wne="http://schemas.microsoft.com/office/word/2006/wordml" xmlns:wps="http://schemas.microsoft.com/office/word/2010/wordprocessingShape" mc:Ignorable="w14 w15 w16se w16cid wp14">
+<w:hdr xmlns:wpc="http://schemas.microsoft.com/office/word/2010/wordprocessingCanvas" xmlns:cx="http://schemas.microsoft.com/office/drawing/2014/chartex" xmlns:mc="http://schemas.openxmlformats.org/markup-compatibility/2006" xmlns:o="urn:schemas-microsoft-com:office:office" xmlns:r="http://schemas.openxmlformats.org/officeDocument/2006/relationships" xmlns:m="http://schemas.openxmlformats.org/officeDocument/2006/math" xmlns:v="urn:schemas-microsoft-com:vml" xmlns:wp14="http://schemas.microsoft.com/office/word/2010/wordprocessingDrawing" xmlns:wp="http://schemas.openxmlformats.org/drawingml/2006/wordprocessingDrawing" xmlns:w10="urn:schemas-microsoft-com:office:word" xmlns:w="http://schemas.openxmlformats.org/wordprocessingml/2006/main" xmlns:w14="http://schemas.microsoft.com/office/word/2010/wordml" xmlns:w15="http://schemas.microsoft.com/office/word/2012/wordml" xmlns:w16se="http://schemas.microsoft.com/office/word/2015/wordml/symex" xmlns:wpg="http://schemas.microsoft.com/office/word/2010/wordprocessingGroup" xmlns:wpi="http://schemas.microsoft.com/office/word/2010/wordprocessingInk" xmlns:wne="http://schemas.microsoft.com/office/word/2006/wordml" xmlns:wps="http://schemas.microsoft.com/office/word/2010/wordprocessingShape" mc:Ignorable="w14 w15 w16se wp14">
   <w:p>
     <w:pPr>
       <w:pStyle w:val="a3"/>
-      <w:rPr>
-        <w:rFonts w:hint="eastAsia"/>
-      </w:rPr>
     </w:pPr>
     <w:r>
       <w:rPr>
@@ -1139,7 +1110,7 @@
 </file>
 
 <file path=word/numbering.xml><?xml version="1.0" encoding="utf-8"?>
-<w:numbering xmlns:wpc="http://schemas.microsoft.com/office/word/2010/wordprocessingCanvas" xmlns:cx="http://schemas.microsoft.com/office/drawing/2014/chartex" xmlns:cx1="http://schemas.microsoft.com/office/drawing/2015/9/8/chartex" xmlns:cx2="http://schemas.microsoft.com/office/drawing/2015/10/21/chartex" xmlns:cx3="http://schemas.microsoft.com/office/drawing/2016/5/9/chartex" xmlns:cx4="http://schemas.microsoft.com/office/drawing/2016/5/10/chartex" xmlns:cx5="http://schemas.microsoft.com/office/drawing/2016/5/11/chartex" xmlns:cx6="http://schemas.microsoft.com/office/drawing/2016/5/12/chartex" xmlns:cx7="http://schemas.microsoft.com/office/drawing/2016/5/13/chartex" xmlns:cx8="http://schemas.microsoft.com/office/drawing/2016/5/14/chartex" xmlns:mc="http://schemas.openxmlformats.org/markup-compatibility/2006" xmlns:aink="http://schemas.microsoft.com/office/drawing/2016/ink" xmlns:am3d="http://schemas.microsoft.com/office/drawing/2017/model3d" xmlns:o="urn:schemas-microsoft-com:office:office" xmlns:r="http://schemas.openxmlformats.org/officeDocument/2006/relationships" xmlns:m="http://schemas.openxmlformats.org/officeDocument/2006/math" xmlns:v="urn:schemas-microsoft-com:vml" xmlns:wp14="http://schemas.microsoft.com/office/word/2010/wordprocessingDrawing" xmlns:wp="http://schemas.openxmlformats.org/drawingml/2006/wordprocessingDrawing" xmlns:w10="urn:schemas-microsoft-com:office:word" xmlns:w="http://schemas.openxmlformats.org/wordprocessingml/2006/main" xmlns:w14="http://schemas.microsoft.com/office/word/2010/wordml" xmlns:w15="http://schemas.microsoft.com/office/word/2012/wordml" xmlns:w16cid="http://schemas.microsoft.com/office/word/2016/wordml/cid" xmlns:w16se="http://schemas.microsoft.com/office/word/2015/wordml/symex" xmlns:wpg="http://schemas.microsoft.com/office/word/2010/wordprocessingGroup" xmlns:wpi="http://schemas.microsoft.com/office/word/2010/wordprocessingInk" xmlns:wne="http://schemas.microsoft.com/office/word/2006/wordml" xmlns:wps="http://schemas.microsoft.com/office/word/2010/wordprocessingShape" mc:Ignorable="w14 w15 w16se w16cid wp14">
+<w:numbering xmlns:wpc="http://schemas.microsoft.com/office/word/2010/wordprocessingCanvas" xmlns:cx="http://schemas.microsoft.com/office/drawing/2014/chartex" xmlns:mc="http://schemas.openxmlformats.org/markup-compatibility/2006" xmlns:o="urn:schemas-microsoft-com:office:office" xmlns:r="http://schemas.openxmlformats.org/officeDocument/2006/relationships" xmlns:m="http://schemas.openxmlformats.org/officeDocument/2006/math" xmlns:v="urn:schemas-microsoft-com:vml" xmlns:wp14="http://schemas.microsoft.com/office/word/2010/wordprocessingDrawing" xmlns:wp="http://schemas.openxmlformats.org/drawingml/2006/wordprocessingDrawing" xmlns:w10="urn:schemas-microsoft-com:office:word" xmlns:w="http://schemas.openxmlformats.org/wordprocessingml/2006/main" xmlns:w14="http://schemas.microsoft.com/office/word/2010/wordml" xmlns:w15="http://schemas.microsoft.com/office/word/2012/wordml" xmlns:w16se="http://schemas.microsoft.com/office/word/2015/wordml/symex" xmlns:wpg="http://schemas.microsoft.com/office/word/2010/wordprocessingGroup" xmlns:wpi="http://schemas.microsoft.com/office/word/2010/wordprocessingInk" xmlns:wne="http://schemas.microsoft.com/office/word/2006/wordml" xmlns:wps="http://schemas.microsoft.com/office/word/2010/wordprocessingShape" mc:Ignorable="w14 w15 w16se wp14">
   <w:abstractNum w:abstractNumId="0" w15:restartNumberingAfterBreak="0">
     <w:nsid w:val="297C3811"/>
     <w:multiLevelType w:val="hybridMultilevel"/>
@@ -1352,7 +1323,7 @@
 </file>
 
 <file path=word/styles.xml><?xml version="1.0" encoding="utf-8"?>
-<w:styles xmlns:mc="http://schemas.openxmlformats.org/markup-compatibility/2006" xmlns:r="http://schemas.openxmlformats.org/officeDocument/2006/relationships" xmlns:w="http://schemas.openxmlformats.org/wordprocessingml/2006/main" xmlns:w14="http://schemas.microsoft.com/office/word/2010/wordml" xmlns:w15="http://schemas.microsoft.com/office/word/2012/wordml" xmlns:w16cid="http://schemas.microsoft.com/office/word/2016/wordml/cid" xmlns:w16se="http://schemas.microsoft.com/office/word/2015/wordml/symex" mc:Ignorable="w14 w15 w16se w16cid">
+<w:styles xmlns:mc="http://schemas.openxmlformats.org/markup-compatibility/2006" xmlns:r="http://schemas.openxmlformats.org/officeDocument/2006/relationships" xmlns:w="http://schemas.openxmlformats.org/wordprocessingml/2006/main" xmlns:w14="http://schemas.microsoft.com/office/word/2010/wordml" xmlns:w15="http://schemas.microsoft.com/office/word/2012/wordml" xmlns:w16se="http://schemas.microsoft.com/office/word/2015/wordml/symex" mc:Ignorable="w14 w15 w16se">
   <w:docDefaults>
     <w:rPrDefault>
       <w:rPr>
@@ -1365,7 +1336,7 @@
     </w:rPrDefault>
     <w:pPrDefault/>
   </w:docDefaults>
-  <w:latentStyles w:defLockedState="0" w:defUIPriority="99" w:defSemiHidden="0" w:defUnhideWhenUsed="0" w:defQFormat="0" w:count="375">
+  <w:latentStyles w:defLockedState="0" w:defUIPriority="99" w:defSemiHidden="0" w:defUnhideWhenUsed="0" w:defQFormat="0" w:count="371">
     <w:lsdException w:name="Normal" w:uiPriority="0" w:qFormat="1"/>
     <w:lsdException w:name="heading 1" w:uiPriority="9" w:qFormat="1"/>
     <w:lsdException w:name="heading 2" w:semiHidden="1" w:uiPriority="9" w:unhideWhenUsed="1" w:qFormat="1"/>
@@ -1520,7 +1491,7 @@
     <w:lsdException w:name="Table Web 2" w:semiHidden="1" w:unhideWhenUsed="1"/>
     <w:lsdException w:name="Table Web 3" w:semiHidden="1" w:unhideWhenUsed="1"/>
     <w:lsdException w:name="Balloon Text" w:semiHidden="1" w:unhideWhenUsed="1"/>
-    <w:lsdException w:name="Table Grid" w:semiHidden="1" w:uiPriority="59" w:unhideWhenUsed="1"/>
+    <w:lsdException w:name="Table Grid" w:uiPriority="59"/>
     <w:lsdException w:name="Table Theme" w:semiHidden="1" w:unhideWhenUsed="1"/>
     <w:lsdException w:name="Placeholder Text" w:semiHidden="1"/>
     <w:lsdException w:name="No Spacing" w:uiPriority="1" w:qFormat="1"/>
@@ -1737,10 +1708,6 @@
     <w:lsdException w:name="List Table 5 Dark Accent 6" w:uiPriority="50"/>
     <w:lsdException w:name="List Table 6 Colorful Accent 6" w:uiPriority="51"/>
     <w:lsdException w:name="List Table 7 Colorful Accent 6" w:uiPriority="52"/>
-    <w:lsdException w:name="Mention" w:semiHidden="1" w:unhideWhenUsed="1"/>
-    <w:lsdException w:name="Smart Hyperlink" w:semiHidden="1" w:unhideWhenUsed="1"/>
-    <w:lsdException w:name="Hashtag" w:semiHidden="1" w:unhideWhenUsed="1"/>
-    <w:lsdException w:name="Unresolved Mention" w:semiHidden="1" w:unhideWhenUsed="1"/>
   </w:latentStyles>
   <w:style w:type="paragraph" w:default="1" w:styleId="a">
     <w:name w:val="Normal"/>
@@ -1857,7 +1824,7 @@
       <w:u w:val="single"/>
     </w:rPr>
   </w:style>
-  <w:style w:type="character" w:styleId="a9">
+  <w:style w:type="character" w:customStyle="1" w:styleId="UnresolvedMention">
     <w:name w:val="Unresolved Mention"/>
     <w:basedOn w:val="a0"/>
     <w:uiPriority w:val="99"/>
